--- a/Manual.docx
+++ b/Manual.docx
@@ -52,19 +52,7 @@
           <w:rPr>
             <w:rStyle w:val="Hipervnculo"/>
           </w:rPr>
-          <w:t>l</w:t>
-        </w:r>
-        <w:r>
-          <w:rPr>
-            <w:rStyle w:val="Hipervnculo"/>
-          </w:rPr>
-          <w:t>c</w:t>
-        </w:r>
-        <w:r>
-          <w:rPr>
-            <w:rStyle w:val="Hipervnculo"/>
-          </w:rPr>
-          <w:t>nvdl</w:t>
+          <w:t>lcnvdl</w:t>
         </w:r>
         <w:proofErr w:type="spellEnd"/>
       </w:hyperlink>
@@ -236,6 +224,9 @@
     <w:p>
       <w:pPr>
         <w:pStyle w:val="Ttulo1"/>
+        <w:rPr>
+          <w:lang w:val="en-US"/>
+        </w:rPr>
       </w:pPr>
     </w:p>
     <w:p>
@@ -249,131 +240,42 @@
     <w:p>
       <w:pPr>
         <w:pStyle w:val="Ttulo2"/>
-        <w:rPr>
-          <w:lang w:val="en-US"/>
-        </w:rPr>
-      </w:pPr>
-      <w:proofErr w:type="spellStart"/>
-      <w:r>
-        <w:rPr>
-          <w:lang w:val="en-US"/>
-        </w:rPr>
-        <w:t>Ejemplo</w:t>
-      </w:r>
-      <w:proofErr w:type="spellEnd"/>
-      <w:r>
-        <w:rPr>
-          <w:lang w:val="en-US"/>
-        </w:rPr>
-        <w:t xml:space="preserve"> 1: </w:t>
-      </w:r>
-      <w:proofErr w:type="spellStart"/>
-      <w:r>
-        <w:rPr>
-          <w:lang w:val="en-US"/>
-        </w:rPr>
-        <w:t>Hola</w:t>
-      </w:r>
-      <w:proofErr w:type="spellEnd"/>
-      <w:r>
-        <w:rPr>
-          <w:lang w:val="en-US"/>
-        </w:rPr>
-        <w:t xml:space="preserve"> </w:t>
-      </w:r>
-      <w:proofErr w:type="spellStart"/>
-      <w:r>
-        <w:rPr>
-          <w:lang w:val="en-US"/>
-        </w:rPr>
-        <w:t>mundo</w:t>
-      </w:r>
-      <w:proofErr w:type="spellEnd"/>
-    </w:p>
-    <w:p>
-      <w:pPr>
-        <w:pStyle w:val="Codigo"/>
-      </w:pPr>
+      </w:pPr>
+      <w:r>
+        <w:t>Ejemplo 1: Hola mundo</w:t>
+      </w:r>
+    </w:p>
+    <w:p>
+      <w:pPr>
+        <w:pStyle w:val="Codigo"/>
+        <w:rPr>
+          <w:lang w:val="es-AR"/>
+        </w:rPr>
+      </w:pPr>
+      <w:proofErr w:type="spellStart"/>
       <w:proofErr w:type="gramStart"/>
       <w:r>
-        <w:t>print(</w:t>
-      </w:r>
+        <w:rPr>
+          <w:lang w:val="es-AR"/>
+        </w:rPr>
+        <w:t>print</w:t>
+      </w:r>
+      <w:proofErr w:type="spellEnd"/>
       <w:proofErr w:type="gramEnd"/>
       <w:r>
-        <w:t>“</w:t>
-      </w:r>
-      <w:proofErr w:type="spellStart"/>
-      <w:r>
-        <w:t>Hola</w:t>
-      </w:r>
-      <w:proofErr w:type="spellEnd"/>
-      <w:r>
-        <w:t xml:space="preserve"> </w:t>
-      </w:r>
-      <w:proofErr w:type="spellStart"/>
-      <w:r>
-        <w:t>mundo</w:t>
-      </w:r>
-      <w:proofErr w:type="spellEnd"/>
-      <w:r>
-        <w:t>!”);</w:t>
-      </w:r>
-    </w:p>
-    <w:p>
-      <w:pPr>
-        <w:rPr>
-          <w:lang w:val="en-US"/>
-        </w:rPr>
-      </w:pPr>
-    </w:p>
+        <w:rPr>
+          <w:lang w:val="es-AR"/>
+        </w:rPr>
+        <w:t>(“Hola mundo!”);</w:t>
+      </w:r>
+    </w:p>
+    <w:p/>
     <w:p>
       <w:pPr>
         <w:pStyle w:val="Ttulo2"/>
-        <w:rPr>
-          <w:lang w:val="en-US"/>
-        </w:rPr>
-      </w:pPr>
-      <w:proofErr w:type="spellStart"/>
-      <w:r>
-        <w:rPr>
-          <w:lang w:val="en-US"/>
-        </w:rPr>
-        <w:t>Ejemplo</w:t>
-      </w:r>
-      <w:proofErr w:type="spellEnd"/>
-      <w:r>
-        <w:rPr>
-          <w:lang w:val="en-US"/>
-        </w:rPr>
-        <w:t xml:space="preserve"> 2: </w:t>
-      </w:r>
-      <w:proofErr w:type="spellStart"/>
-      <w:r>
-        <w:rPr>
-          <w:lang w:val="en-US"/>
-        </w:rPr>
-        <w:t>Hola</w:t>
-      </w:r>
-      <w:proofErr w:type="spellEnd"/>
-      <w:r>
-        <w:rPr>
-          <w:lang w:val="en-US"/>
-        </w:rPr>
-        <w:t xml:space="preserve"> </w:t>
-      </w:r>
-      <w:proofErr w:type="spellStart"/>
-      <w:r>
-        <w:rPr>
-          <w:lang w:val="en-US"/>
-        </w:rPr>
-        <w:t>mundo</w:t>
-      </w:r>
-      <w:proofErr w:type="spellEnd"/>
-      <w:r>
-        <w:rPr>
-          <w:lang w:val="en-US"/>
-        </w:rPr>
-        <w:t xml:space="preserve"> B</w:t>
+      </w:pPr>
+      <w:r>
+        <w:t>Ejemplo 2: Hola mundo B</w:t>
       </w:r>
     </w:p>
     <w:p>
@@ -701,8 +603,6 @@
       <w:pPr>
         <w:pStyle w:val="Ttulo1"/>
       </w:pPr>
-      <w:bookmarkStart w:id="0" w:name="_GoBack"/>
-      <w:bookmarkEnd w:id="0"/>
       <w:proofErr w:type="spellStart"/>
       <w:r>
         <w:lastRenderedPageBreak/>
@@ -832,19 +732,7 @@
       </w:r>
       <w:proofErr w:type="spellEnd"/>
       <w:r>
-        <w:t xml:space="preserve"> </w:t>
-      </w:r>
-      <w:r>
-        <w:t>“analiza” e inserta</w:t>
-      </w:r>
-      <w:r>
-        <w:t xml:space="preserve"> el contenido de un archivo o una librería interna </w:t>
-      </w:r>
-      <w:r>
-        <w:t>dentro del script principal</w:t>
-      </w:r>
-      <w:r>
-        <w:t>. Es útil para importar funciones o código externo.</w:t>
+        <w:t xml:space="preserve"> “analiza” e inserta el contenido de un archivo o una librería interna dentro del script principal. Es útil para importar funciones o código externo.</w:t>
       </w:r>
     </w:p>
     <w:p>
@@ -997,13 +885,31 @@
         <w:pStyle w:val="Codigo"/>
         <w:rPr>
           <w:color w:val="538135" w:themeColor="accent6" w:themeShade="BF"/>
-        </w:rPr>
-      </w:pPr>
-      <w:r>
-        <w:rPr>
-          <w:color w:val="538135" w:themeColor="accent6" w:themeShade="BF"/>
-        </w:rPr>
-        <w:t>// &lt;Functions&gt;</w:t>
+          <w:lang w:val="es-AR"/>
+        </w:rPr>
+      </w:pPr>
+      <w:r>
+        <w:rPr>
+          <w:color w:val="538135" w:themeColor="accent6" w:themeShade="BF"/>
+          <w:lang w:val="es-AR"/>
+        </w:rPr>
+        <w:t>// &lt;</w:t>
+      </w:r>
+      <w:proofErr w:type="spellStart"/>
+      <w:r>
+        <w:rPr>
+          <w:color w:val="538135" w:themeColor="accent6" w:themeShade="BF"/>
+          <w:lang w:val="es-AR"/>
+        </w:rPr>
+        <w:t>Functions</w:t>
+      </w:r>
+      <w:proofErr w:type="spellEnd"/>
+      <w:r>
+        <w:rPr>
+          <w:color w:val="538135" w:themeColor="accent6" w:themeShade="BF"/>
+          <w:lang w:val="es-AR"/>
+        </w:rPr>
+        <w:t>&gt;</w:t>
       </w:r>
     </w:p>
     <w:p>
@@ -1030,6 +936,9 @@
     <w:p>
       <w:pPr>
         <w:pStyle w:val="Codigo"/>
+        <w:rPr>
+          <w:lang w:val="es-AR"/>
+        </w:rPr>
       </w:pPr>
       <w:r>
         <w:t xml:space="preserve">    </w:t>
@@ -1040,23 +949,173 @@
       </w:r>
       <w:proofErr w:type="gramEnd"/>
       <w:r>
-        <w:t xml:space="preserve"> new Exception(“BOOM! Se </w:t>
-      </w:r>
-      <w:proofErr w:type="spellStart"/>
-      <w:r>
-        <w:t>rompió</w:t>
-      </w:r>
-      <w:proofErr w:type="spellEnd"/>
-      <w:r>
+        <w:t xml:space="preserve"> new Exception(“BOOM! </w:t>
+      </w:r>
+      <w:r>
+        <w:rPr>
+          <w:lang w:val="es-AR"/>
+        </w:rPr>
+        <w:t>Se rompió todo</w:t>
+      </w:r>
+      <w:proofErr w:type="gramStart"/>
+      <w:r>
+        <w:rPr>
+          <w:lang w:val="es-AR"/>
+        </w:rPr>
+        <w:t>!</w:t>
+      </w:r>
+      <w:proofErr w:type="gramEnd"/>
+      <w:r>
+        <w:rPr>
+          <w:lang w:val="es-AR"/>
+        </w:rPr>
+        <w:t>”);</w:t>
+      </w:r>
+    </w:p>
+    <w:p>
+      <w:pPr>
+        <w:pStyle w:val="Codigo"/>
+        <w:rPr>
+          <w:lang w:val="es-AR"/>
+        </w:rPr>
+      </w:pPr>
+      <w:r>
+        <w:rPr>
+          <w:lang w:val="es-AR"/>
+        </w:rPr>
+        <w:t>}</w:t>
+      </w:r>
+    </w:p>
+    <w:p>
+      <w:pPr>
+        <w:pStyle w:val="Codigo"/>
+        <w:rPr>
+          <w:color w:val="538135" w:themeColor="accent6" w:themeShade="BF"/>
+          <w:lang w:val="es-AR"/>
+        </w:rPr>
+      </w:pPr>
+      <w:r>
+        <w:rPr>
+          <w:color w:val="538135" w:themeColor="accent6" w:themeShade="BF"/>
+          <w:lang w:val="es-AR"/>
+        </w:rPr>
+        <w:t>// &lt;/</w:t>
+      </w:r>
+      <w:proofErr w:type="spellStart"/>
+      <w:r>
+        <w:rPr>
+          <w:color w:val="538135" w:themeColor="accent6" w:themeShade="BF"/>
+          <w:lang w:val="es-AR"/>
+        </w:rPr>
+        <w:t>Functions</w:t>
+      </w:r>
+      <w:proofErr w:type="spellEnd"/>
+      <w:r>
+        <w:rPr>
+          <w:color w:val="538135" w:themeColor="accent6" w:themeShade="BF"/>
+          <w:lang w:val="es-AR"/>
+        </w:rPr>
+        <w:t>&gt;</w:t>
+      </w:r>
+    </w:p>
+    <w:p>
+      <w:pPr>
+        <w:pStyle w:val="Codigo"/>
+        <w:rPr>
+          <w:color w:val="538135" w:themeColor="accent6" w:themeShade="BF"/>
+          <w:lang w:val="es-AR"/>
+        </w:rPr>
+      </w:pPr>
+    </w:p>
+    <w:p>
+      <w:pPr>
+        <w:pStyle w:val="Codigo"/>
+        <w:rPr>
+          <w:color w:val="538135" w:themeColor="accent6" w:themeShade="BF"/>
+          <w:lang w:val="es-AR"/>
+        </w:rPr>
+      </w:pPr>
+      <w:r>
+        <w:rPr>
+          <w:color w:val="538135" w:themeColor="accent6" w:themeShade="BF"/>
+          <w:lang w:val="es-AR"/>
+        </w:rPr>
+        <w:t xml:space="preserve">// Importará las siguientes </w:t>
+      </w:r>
+      <w:r>
+        <w:rPr>
+          <w:color w:val="538135" w:themeColor="accent6" w:themeShade="BF"/>
+          <w:lang w:val="es-AR"/>
+        </w:rPr>
+        <w:t>clases</w:t>
+      </w:r>
+      <w:r>
+        <w:rPr>
+          <w:color w:val="538135" w:themeColor="accent6" w:themeShade="BF"/>
+          <w:lang w:val="es-AR"/>
+        </w:rPr>
         <w:t xml:space="preserve"> </w:t>
       </w:r>
-      <w:proofErr w:type="spellStart"/>
-      <w:r>
-        <w:t>todo</w:t>
-      </w:r>
-      <w:proofErr w:type="spellEnd"/>
-      <w:r>
-        <w:t>!”);</w:t>
+      <w:r>
+        <w:rPr>
+          <w:color w:val="538135" w:themeColor="accent6" w:themeShade="BF"/>
+          <w:lang w:val="es-AR"/>
+        </w:rPr>
+        <w:t xml:space="preserve">antes </w:t>
+      </w:r>
+      <w:r>
+        <w:rPr>
+          <w:color w:val="538135" w:themeColor="accent6" w:themeShade="BF"/>
+          <w:lang w:val="es-AR"/>
+        </w:rPr>
+        <w:t>de la clase Script</w:t>
+      </w:r>
+    </w:p>
+    <w:p>
+      <w:pPr>
+        <w:pStyle w:val="Codigo"/>
+        <w:rPr>
+          <w:color w:val="538135" w:themeColor="accent6" w:themeShade="BF"/>
+        </w:rPr>
+      </w:pPr>
+      <w:r>
+        <w:rPr>
+          <w:color w:val="538135" w:themeColor="accent6" w:themeShade="BF"/>
+        </w:rPr>
+        <w:t>// &lt;</w:t>
+      </w:r>
+      <w:r>
+        <w:rPr>
+          <w:color w:val="538135" w:themeColor="accent6" w:themeShade="BF"/>
+        </w:rPr>
+        <w:t>Classes</w:t>
+      </w:r>
+      <w:r>
+        <w:rPr>
+          <w:color w:val="538135" w:themeColor="accent6" w:themeShade="BF"/>
+        </w:rPr>
+        <w:t>&gt;</w:t>
+      </w:r>
+    </w:p>
+    <w:p>
+      <w:pPr>
+        <w:pStyle w:val="Codigo"/>
+      </w:pPr>
+      <w:proofErr w:type="gramStart"/>
+      <w:r>
+        <w:t>public</w:t>
+      </w:r>
+      <w:proofErr w:type="gramEnd"/>
+      <w:r>
+        <w:t xml:space="preserve"> class </w:t>
+      </w:r>
+      <w:proofErr w:type="spellStart"/>
+      <w:r>
+        <w:t>ClaseDePrueba</w:t>
+      </w:r>
+      <w:proofErr w:type="spellEnd"/>
+      <w:r>
+        <w:t xml:space="preserve"> {</w:t>
       </w:r>
     </w:p>
     <w:p>
@@ -1078,177 +1137,143 @@
         <w:rPr>
           <w:color w:val="538135" w:themeColor="accent6" w:themeShade="BF"/>
         </w:rPr>
-        <w:t>// &lt;/Functions&gt;</w:t>
-      </w:r>
-    </w:p>
-    <w:p>
-      <w:pPr>
-        <w:pStyle w:val="Codigo"/>
-        <w:rPr>
-          <w:color w:val="538135" w:themeColor="accent6" w:themeShade="BF"/>
-        </w:rPr>
-      </w:pPr>
-    </w:p>
-    <w:p>
-      <w:pPr>
-        <w:pStyle w:val="Codigo"/>
-        <w:rPr>
-          <w:color w:val="538135" w:themeColor="accent6" w:themeShade="BF"/>
-          <w:lang w:val="es-AR"/>
-        </w:rPr>
-      </w:pPr>
-      <w:r>
-        <w:rPr>
-          <w:color w:val="538135" w:themeColor="accent6" w:themeShade="BF"/>
-          <w:lang w:val="es-AR"/>
-        </w:rPr>
-        <w:t xml:space="preserve">// Importará las siguientes </w:t>
-      </w:r>
-      <w:r>
-        <w:rPr>
-          <w:color w:val="538135" w:themeColor="accent6" w:themeShade="BF"/>
-          <w:lang w:val="es-AR"/>
-        </w:rPr>
-        <w:t>clases</w:t>
-      </w:r>
-      <w:r>
-        <w:rPr>
-          <w:color w:val="538135" w:themeColor="accent6" w:themeShade="BF"/>
-          <w:lang w:val="es-AR"/>
-        </w:rPr>
+        <w:t>// &lt;/</w:t>
+      </w:r>
+      <w:r>
+        <w:rPr>
+          <w:color w:val="538135" w:themeColor="accent6" w:themeShade="BF"/>
+        </w:rPr>
+        <w:t>Classes</w:t>
+      </w:r>
+      <w:r>
+        <w:rPr>
+          <w:color w:val="538135" w:themeColor="accent6" w:themeShade="BF"/>
+        </w:rPr>
+        <w:t>&gt;</w:t>
+      </w:r>
+    </w:p>
+    <w:p>
+      <w:pPr>
+        <w:pStyle w:val="Codigo"/>
+        <w:rPr>
+          <w:color w:val="538135" w:themeColor="accent6" w:themeShade="BF"/>
+        </w:rPr>
+      </w:pPr>
+    </w:p>
+    <w:p>
+      <w:pPr>
+        <w:pStyle w:val="Codigo"/>
+        <w:rPr>
+          <w:color w:val="538135" w:themeColor="accent6" w:themeShade="BF"/>
+          <w:lang w:val="es-AR"/>
+        </w:rPr>
+      </w:pPr>
+      <w:r>
+        <w:rPr>
+          <w:color w:val="538135" w:themeColor="accent6" w:themeShade="BF"/>
+          <w:lang w:val="es-AR"/>
+        </w:rPr>
+        <w:t xml:space="preserve">// Importará </w:t>
+      </w:r>
+      <w:r>
+        <w:rPr>
+          <w:color w:val="538135" w:themeColor="accent6" w:themeShade="BF"/>
+          <w:lang w:val="es-AR"/>
+        </w:rPr>
+        <w:t xml:space="preserve">los siguientes </w:t>
+      </w:r>
+      <w:proofErr w:type="spellStart"/>
+      <w:r>
+        <w:rPr>
+          <w:color w:val="538135" w:themeColor="accent6" w:themeShade="BF"/>
+          <w:lang w:val="es-AR"/>
+        </w:rPr>
+        <w:t>Usings</w:t>
+      </w:r>
+      <w:proofErr w:type="spellEnd"/>
+      <w:r>
+        <w:rPr>
+          <w:color w:val="538135" w:themeColor="accent6" w:themeShade="BF"/>
+          <w:lang w:val="es-AR"/>
+        </w:rPr>
+        <w:t xml:space="preserve"> en la sección de </w:t>
+      </w:r>
+      <w:proofErr w:type="spellStart"/>
+      <w:r>
+        <w:rPr>
+          <w:color w:val="538135" w:themeColor="accent6" w:themeShade="BF"/>
+          <w:lang w:val="es-AR"/>
+        </w:rPr>
+        <w:t>Usings</w:t>
+      </w:r>
+      <w:proofErr w:type="spellEnd"/>
+    </w:p>
+    <w:p>
+      <w:pPr>
+        <w:pStyle w:val="Codigo"/>
+        <w:rPr>
+          <w:color w:val="538135" w:themeColor="accent6" w:themeShade="BF"/>
+        </w:rPr>
+      </w:pPr>
+      <w:r>
+        <w:rPr>
+          <w:color w:val="538135" w:themeColor="accent6" w:themeShade="BF"/>
+        </w:rPr>
+        <w:t>// &lt;</w:t>
+      </w:r>
+      <w:proofErr w:type="spellStart"/>
+      <w:r>
+        <w:rPr>
+          <w:color w:val="538135" w:themeColor="accent6" w:themeShade="BF"/>
+        </w:rPr>
+        <w:t>Usings</w:t>
+      </w:r>
+      <w:proofErr w:type="spellEnd"/>
+      <w:r>
+        <w:rPr>
+          <w:color w:val="538135" w:themeColor="accent6" w:themeShade="BF"/>
+        </w:rPr>
+        <w:t>&gt;</w:t>
+      </w:r>
+    </w:p>
+    <w:p>
+      <w:pPr>
+        <w:pStyle w:val="Codigo"/>
+      </w:pPr>
+      <w:proofErr w:type="gramStart"/>
+      <w:r>
+        <w:t>using</w:t>
+      </w:r>
+      <w:proofErr w:type="gramEnd"/>
+      <w:r>
         <w:t xml:space="preserve"> </w:t>
       </w:r>
-      <w:r>
-        <w:rPr>
-          <w:color w:val="538135" w:themeColor="accent6" w:themeShade="BF"/>
-          <w:lang w:val="es-AR"/>
-        </w:rPr>
-        <w:t xml:space="preserve">antes </w:t>
-      </w:r>
-      <w:r>
-        <w:rPr>
-          <w:color w:val="538135" w:themeColor="accent6" w:themeShade="BF"/>
-          <w:lang w:val="es-AR"/>
-        </w:rPr>
-        <w:t>de la clase Script</w:t>
-      </w:r>
-    </w:p>
-    <w:p>
-      <w:pPr>
-        <w:pStyle w:val="Codigo"/>
-        <w:rPr>
-          <w:color w:val="538135" w:themeColor="accent6" w:themeShade="BF"/>
-        </w:rPr>
-      </w:pPr>
-      <w:r>
-        <w:rPr>
-          <w:color w:val="538135" w:themeColor="accent6" w:themeShade="BF"/>
-        </w:rPr>
-        <w:t>// &lt;</w:t>
-      </w:r>
-      <w:r>
-        <w:rPr>
-          <w:color w:val="538135" w:themeColor="accent6" w:themeShade="BF"/>
-        </w:rPr>
-        <w:t>Classes</w:t>
-      </w:r>
-      <w:r>
-        <w:rPr>
-          <w:color w:val="538135" w:themeColor="accent6" w:themeShade="BF"/>
-        </w:rPr>
-        <w:t>&gt;</w:t>
-      </w:r>
-    </w:p>
-    <w:p>
-      <w:pPr>
-        <w:pStyle w:val="Codigo"/>
-      </w:pPr>
-      <w:proofErr w:type="gramStart"/>
-      <w:r>
-        <w:t>public</w:t>
-      </w:r>
-      <w:proofErr w:type="gramEnd"/>
-      <w:r>
-        <w:t xml:space="preserve"> class </w:t>
-      </w:r>
-      <w:proofErr w:type="spellStart"/>
-      <w:r>
-        <w:t>ClaseDePrueba</w:t>
-      </w:r>
-      <w:proofErr w:type="spellEnd"/>
-      <w:r>
-        <w:t xml:space="preserve"> {</w:t>
-      </w:r>
-    </w:p>
-    <w:p>
-      <w:pPr>
-        <w:pStyle w:val="Codigo"/>
-      </w:pPr>
-      <w:r>
-        <w:t>}</w:t>
-      </w:r>
-    </w:p>
-    <w:p>
-      <w:pPr>
-        <w:pStyle w:val="Codigo"/>
-        <w:rPr>
-          <w:color w:val="538135" w:themeColor="accent6" w:themeShade="BF"/>
-        </w:rPr>
-      </w:pPr>
-      <w:r>
-        <w:rPr>
-          <w:color w:val="538135" w:themeColor="accent6" w:themeShade="BF"/>
-        </w:rPr>
-        <w:t>// &lt;/</w:t>
-      </w:r>
-      <w:r>
-        <w:rPr>
-          <w:color w:val="538135" w:themeColor="accent6" w:themeShade="BF"/>
-        </w:rPr>
-        <w:t>Classes</w:t>
-      </w:r>
-      <w:r>
-        <w:rPr>
-          <w:color w:val="538135" w:themeColor="accent6" w:themeShade="BF"/>
-        </w:rPr>
-        <w:t>&gt;</w:t>
-      </w:r>
-    </w:p>
-    <w:p>
-      <w:pPr>
-        <w:pStyle w:val="Codigo"/>
-        <w:rPr>
-          <w:color w:val="538135" w:themeColor="accent6" w:themeShade="BF"/>
-        </w:rPr>
-      </w:pPr>
-    </w:p>
-    <w:p>
-      <w:pPr>
-        <w:pStyle w:val="Codigo"/>
-        <w:rPr>
-          <w:color w:val="538135" w:themeColor="accent6" w:themeShade="BF"/>
-          <w:lang w:val="es-AR"/>
-        </w:rPr>
-      </w:pPr>
-      <w:r>
-        <w:rPr>
-          <w:color w:val="538135" w:themeColor="accent6" w:themeShade="BF"/>
-          <w:lang w:val="es-AR"/>
-        </w:rPr>
-        <w:t xml:space="preserve">// Importará </w:t>
-      </w:r>
-      <w:r>
-        <w:rPr>
-          <w:color w:val="538135" w:themeColor="accent6" w:themeShade="BF"/>
-          <w:lang w:val="es-AR"/>
-        </w:rPr>
-        <w:t xml:space="preserve">los siguientes </w:t>
-      </w:r>
-      <w:proofErr w:type="spellStart"/>
-      <w:r>
-        <w:rPr>
-          <w:color w:val="538135" w:themeColor="accent6" w:themeShade="BF"/>
-          <w:lang w:val="es-AR"/>
+      <w:proofErr w:type="spellStart"/>
+      <w:r>
+        <w:t>System.Diagnostics</w:t>
+      </w:r>
+      <w:proofErr w:type="spellEnd"/>
+      <w:r>
+        <w:t>;</w:t>
+      </w:r>
+    </w:p>
+    <w:p>
+      <w:pPr>
+        <w:pStyle w:val="Codigo"/>
+        <w:rPr>
+          <w:color w:val="538135" w:themeColor="accent6" w:themeShade="BF"/>
+        </w:rPr>
+      </w:pPr>
+      <w:r>
+        <w:rPr>
+          <w:color w:val="538135" w:themeColor="accent6" w:themeShade="BF"/>
+        </w:rPr>
+        <w:t xml:space="preserve">// &lt;/ </w:t>
+      </w:r>
+      <w:proofErr w:type="spellStart"/>
+      <w:r>
+        <w:rPr>
+          <w:color w:val="538135" w:themeColor="accent6" w:themeShade="BF"/>
         </w:rPr>
         <w:t>Usings</w:t>
       </w:r>
@@ -1256,117 +1281,103 @@
       <w:r>
         <w:rPr>
           <w:color w:val="538135" w:themeColor="accent6" w:themeShade="BF"/>
-          <w:lang w:val="es-AR"/>
-        </w:rPr>
-        <w:t xml:space="preserve"> en la sección de </w:t>
-      </w:r>
-      <w:proofErr w:type="spellStart"/>
-      <w:r>
-        <w:rPr>
-          <w:color w:val="538135" w:themeColor="accent6" w:themeShade="BF"/>
-          <w:lang w:val="es-AR"/>
-        </w:rPr>
-        <w:t>Usings</w:t>
-      </w:r>
-      <w:proofErr w:type="spellEnd"/>
-    </w:p>
-    <w:p>
-      <w:pPr>
-        <w:pStyle w:val="Codigo"/>
-        <w:rPr>
-          <w:color w:val="538135" w:themeColor="accent6" w:themeShade="BF"/>
-        </w:rPr>
-      </w:pPr>
-      <w:r>
-        <w:rPr>
-          <w:color w:val="538135" w:themeColor="accent6" w:themeShade="BF"/>
-        </w:rPr>
-        <w:t>// &lt;</w:t>
-      </w:r>
-      <w:proofErr w:type="spellStart"/>
-      <w:r>
-        <w:rPr>
-          <w:color w:val="538135" w:themeColor="accent6" w:themeShade="BF"/>
-        </w:rPr>
-        <w:t>Usings</w:t>
-      </w:r>
-      <w:proofErr w:type="spellEnd"/>
-      <w:r>
-        <w:rPr>
-          <w:color w:val="538135" w:themeColor="accent6" w:themeShade="BF"/>
-        </w:rPr>
-        <w:t>&gt;</w:t>
-      </w:r>
-    </w:p>
-    <w:p>
-      <w:pPr>
-        <w:pStyle w:val="Codigo"/>
-      </w:pPr>
-      <w:proofErr w:type="gramStart"/>
-      <w:r>
-        <w:t>using</w:t>
-      </w:r>
-      <w:proofErr w:type="gramEnd"/>
-      <w:r>
-        <w:t xml:space="preserve"> </w:t>
-      </w:r>
-      <w:proofErr w:type="spellStart"/>
-      <w:r>
-        <w:t>System.Diagnostics</w:t>
-      </w:r>
-      <w:proofErr w:type="spellEnd"/>
-      <w:r>
-        <w:t>;</w:t>
-      </w:r>
-    </w:p>
-    <w:p>
-      <w:pPr>
-        <w:pStyle w:val="Codigo"/>
-        <w:rPr>
-          <w:color w:val="538135" w:themeColor="accent6" w:themeShade="BF"/>
-        </w:rPr>
-      </w:pPr>
-      <w:r>
-        <w:rPr>
-          <w:color w:val="538135" w:themeColor="accent6" w:themeShade="BF"/>
-        </w:rPr>
-        <w:t>// &lt;/</w:t>
-      </w:r>
-      <w:r>
-        <w:rPr>
-          <w:color w:val="538135" w:themeColor="accent6" w:themeShade="BF"/>
-        </w:rPr>
-        <w:t xml:space="preserve"> </w:t>
-      </w:r>
-      <w:proofErr w:type="spellStart"/>
-      <w:r>
-        <w:rPr>
-          <w:color w:val="538135" w:themeColor="accent6" w:themeShade="BF"/>
-        </w:rPr>
-        <w:t>Usings</w:t>
-      </w:r>
-      <w:proofErr w:type="spellEnd"/>
-      <w:r>
-        <w:rPr>
-          <w:color w:val="538135" w:themeColor="accent6" w:themeShade="BF"/>
-        </w:rPr>
-        <w:t xml:space="preserve"> </w:t>
-      </w:r>
-      <w:r>
-        <w:rPr>
-          <w:color w:val="538135" w:themeColor="accent6" w:themeShade="BF"/>
-        </w:rPr>
-        <w:t>&gt;</w:t>
-      </w:r>
-    </w:p>
-    <w:p>
-      <w:pPr>
-        <w:pStyle w:val="Codigo"/>
-        <w:rPr>
-          <w:color w:val="538135" w:themeColor="accent6" w:themeShade="BF"/>
-        </w:rPr>
-      </w:pPr>
-    </w:p>
+        </w:rPr>
+        <w:t xml:space="preserve"> &gt;</w:t>
+      </w:r>
+    </w:p>
+    <w:p>
+      <w:pPr>
+        <w:rPr>
+          <w:rFonts w:ascii="Consolas" w:hAnsi="Consolas"/>
+          <w:color w:val="538135" w:themeColor="accent6" w:themeShade="BF"/>
+          <w:sz w:val="20"/>
+          <w:lang w:val="en-US"/>
+        </w:rPr>
+      </w:pPr>
+      <w:r>
+        <w:rPr>
+          <w:color w:val="538135" w:themeColor="accent6" w:themeShade="BF"/>
+          <w:lang w:val="en-US"/>
+        </w:rPr>
+        <w:br w:type="page"/>
+      </w:r>
+    </w:p>
+    <w:p>
+      <w:pPr>
+        <w:pStyle w:val="Ttulo1"/>
+      </w:pPr>
+      <w:r>
+        <w:lastRenderedPageBreak/>
+        <w:t>Librerías internas</w:t>
+      </w:r>
+    </w:p>
+    <w:p>
+      <w:pPr>
+        <w:pStyle w:val="Ttulo2"/>
+      </w:pPr>
+      <w:r>
+        <w:t>Md5</w:t>
+      </w:r>
+    </w:p>
+    <w:p>
+      <w:pPr>
+        <w:pStyle w:val="Prrafodelista"/>
+        <w:numPr>
+          <w:ilvl w:val="0"/>
+          <w:numId w:val="3"/>
+        </w:numPr>
+      </w:pPr>
+      <w:r>
+        <w:t>Funciones importadas:</w:t>
+      </w:r>
+    </w:p>
+    <w:p>
+      <w:pPr>
+        <w:pStyle w:val="Prrafodelista"/>
+        <w:numPr>
+          <w:ilvl w:val="1"/>
+          <w:numId w:val="3"/>
+        </w:numPr>
+      </w:pPr>
+      <w:r>
+        <w:t>md5</w:t>
+      </w:r>
+    </w:p>
+    <w:p>
+      <w:pPr>
+        <w:pStyle w:val="Ttulo2"/>
+      </w:pPr>
+      <w:r>
+        <w:t>Run</w:t>
+      </w:r>
+    </w:p>
+    <w:p>
+      <w:pPr>
+        <w:pStyle w:val="Prrafodelista"/>
+        <w:numPr>
+          <w:ilvl w:val="0"/>
+          <w:numId w:val="3"/>
+        </w:numPr>
+      </w:pPr>
+      <w:r>
+        <w:t>Funciones importadas:</w:t>
+      </w:r>
+    </w:p>
+    <w:p>
+      <w:pPr>
+        <w:pStyle w:val="Prrafodelista"/>
+        <w:numPr>
+          <w:ilvl w:val="1"/>
+          <w:numId w:val="3"/>
+        </w:numPr>
+      </w:pPr>
+      <w:r>
+        <w:t>runbatch</w:t>
+      </w:r>
+      <w:bookmarkStart w:id="0" w:name="_GoBack"/>
+      <w:bookmarkEnd w:id="0"/>
+    </w:p>
+    <w:p/>
     <w:p>
       <w:pPr>
         <w:pStyle w:val="Codigo"/>
@@ -1422,6 +1433,7 @@
         <w:docPartUnique/>
       </w:docPartObj>
     </w:sdtPr>
+    <w:sdtEndPr/>
     <w:sdtContent>
       <w:p>
         <w:pPr>
@@ -1442,7 +1454,7 @@
             <w:noProof/>
             <w:lang w:val="es-ES"/>
           </w:rPr>
-          <w:t>2</w:t>
+          <w:t>3</w:t>
         </w:r>
         <w:r>
           <w:fldChar w:fldCharType="end"/>
@@ -1711,11 +1723,127 @@
       </w:rPr>
     </w:lvl>
   </w:abstractNum>
+  <w:abstractNum w:abstractNumId="2" w15:restartNumberingAfterBreak="0">
+    <w:nsid w:val="72C36B85"/>
+    <w:multiLevelType w:val="hybridMultilevel"/>
+    <w:tmpl w:val="3DF66706"/>
+    <w:lvl w:ilvl="0" w:tplc="2C0A0001">
+      <w:start w:val="1"/>
+      <w:numFmt w:val="bullet"/>
+      <w:lvlText w:val=""/>
+      <w:lvlJc w:val="left"/>
+      <w:pPr>
+        <w:ind w:left="720" w:hanging="360"/>
+      </w:pPr>
+      <w:rPr>
+        <w:rFonts w:ascii="Symbol" w:hAnsi="Symbol" w:hint="default"/>
+      </w:rPr>
+    </w:lvl>
+    <w:lvl w:ilvl="1" w:tplc="2C0A0003">
+      <w:start w:val="1"/>
+      <w:numFmt w:val="bullet"/>
+      <w:lvlText w:val="o"/>
+      <w:lvlJc w:val="left"/>
+      <w:pPr>
+        <w:ind w:left="1440" w:hanging="360"/>
+      </w:pPr>
+      <w:rPr>
+        <w:rFonts w:ascii="Courier New" w:hAnsi="Courier New" w:cs="Courier New" w:hint="default"/>
+      </w:rPr>
+    </w:lvl>
+    <w:lvl w:ilvl="2" w:tplc="2C0A0005" w:tentative="1">
+      <w:start w:val="1"/>
+      <w:numFmt w:val="bullet"/>
+      <w:lvlText w:val=""/>
+      <w:lvlJc w:val="left"/>
+      <w:pPr>
+        <w:ind w:left="2160" w:hanging="360"/>
+      </w:pPr>
+      <w:rPr>
+        <w:rFonts w:ascii="Wingdings" w:hAnsi="Wingdings" w:hint="default"/>
+      </w:rPr>
+    </w:lvl>
+    <w:lvl w:ilvl="3" w:tplc="2C0A0001" w:tentative="1">
+      <w:start w:val="1"/>
+      <w:numFmt w:val="bullet"/>
+      <w:lvlText w:val=""/>
+      <w:lvlJc w:val="left"/>
+      <w:pPr>
+        <w:ind w:left="2880" w:hanging="360"/>
+      </w:pPr>
+      <w:rPr>
+        <w:rFonts w:ascii="Symbol" w:hAnsi="Symbol" w:hint="default"/>
+      </w:rPr>
+    </w:lvl>
+    <w:lvl w:ilvl="4" w:tplc="2C0A0003" w:tentative="1">
+      <w:start w:val="1"/>
+      <w:numFmt w:val="bullet"/>
+      <w:lvlText w:val="o"/>
+      <w:lvlJc w:val="left"/>
+      <w:pPr>
+        <w:ind w:left="3600" w:hanging="360"/>
+      </w:pPr>
+      <w:rPr>
+        <w:rFonts w:ascii="Courier New" w:hAnsi="Courier New" w:cs="Courier New" w:hint="default"/>
+      </w:rPr>
+    </w:lvl>
+    <w:lvl w:ilvl="5" w:tplc="2C0A0005" w:tentative="1">
+      <w:start w:val="1"/>
+      <w:numFmt w:val="bullet"/>
+      <w:lvlText w:val=""/>
+      <w:lvlJc w:val="left"/>
+      <w:pPr>
+        <w:ind w:left="4320" w:hanging="360"/>
+      </w:pPr>
+      <w:rPr>
+        <w:rFonts w:ascii="Wingdings" w:hAnsi="Wingdings" w:hint="default"/>
+      </w:rPr>
+    </w:lvl>
+    <w:lvl w:ilvl="6" w:tplc="2C0A0001" w:tentative="1">
+      <w:start w:val="1"/>
+      <w:numFmt w:val="bullet"/>
+      <w:lvlText w:val=""/>
+      <w:lvlJc w:val="left"/>
+      <w:pPr>
+        <w:ind w:left="5040" w:hanging="360"/>
+      </w:pPr>
+      <w:rPr>
+        <w:rFonts w:ascii="Symbol" w:hAnsi="Symbol" w:hint="default"/>
+      </w:rPr>
+    </w:lvl>
+    <w:lvl w:ilvl="7" w:tplc="2C0A0003" w:tentative="1">
+      <w:start w:val="1"/>
+      <w:numFmt w:val="bullet"/>
+      <w:lvlText w:val="o"/>
+      <w:lvlJc w:val="left"/>
+      <w:pPr>
+        <w:ind w:left="5760" w:hanging="360"/>
+      </w:pPr>
+      <w:rPr>
+        <w:rFonts w:ascii="Courier New" w:hAnsi="Courier New" w:cs="Courier New" w:hint="default"/>
+      </w:rPr>
+    </w:lvl>
+    <w:lvl w:ilvl="8" w:tplc="2C0A0005" w:tentative="1">
+      <w:start w:val="1"/>
+      <w:numFmt w:val="bullet"/>
+      <w:lvlText w:val=""/>
+      <w:lvlJc w:val="left"/>
+      <w:pPr>
+        <w:ind w:left="6480" w:hanging="360"/>
+      </w:pPr>
+      <w:rPr>
+        <w:rFonts w:ascii="Wingdings" w:hAnsi="Wingdings" w:hint="default"/>
+      </w:rPr>
+    </w:lvl>
+  </w:abstractNum>
   <w:num w:numId="1">
     <w:abstractNumId w:val="1"/>
   </w:num>
   <w:num w:numId="2">
     <w:abstractNumId w:val="0"/>
+  </w:num>
+  <w:num w:numId="3">
+    <w:abstractNumId w:val="2"/>
   </w:num>
 </w:numbering>
 </file>

--- a/Manual.docx
+++ b/Manual.docx
@@ -220,18 +220,125 @@
         </w:rPr>
         <w:t xml:space="preserve"> C:\MyFolder\ --verbose</w:t>
       </w:r>
+      <w:r>
+        <w:rPr>
+          <w:lang w:val="en-US"/>
+        </w:rPr>
+        <w:t xml:space="preserve"> --argument Argumento1 --argument Argumento2</w:t>
+      </w:r>
+    </w:p>
+    <w:p>
+      <w:pPr>
+        <w:rPr>
+          <w:lang w:val="en-US"/>
+        </w:rPr>
+      </w:pPr>
+      <w:proofErr w:type="gramStart"/>
+      <w:r>
+        <w:rPr>
+          <w:lang w:val="en-US"/>
+        </w:rPr>
+        <w:t>o</w:t>
+      </w:r>
+      <w:proofErr w:type="gramEnd"/>
+    </w:p>
+    <w:p>
+      <w:proofErr w:type="spellStart"/>
+      <w:proofErr w:type="gramStart"/>
+      <w:r>
+        <w:t>shscript</w:t>
+      </w:r>
+      <w:proofErr w:type="spellEnd"/>
+      <w:proofErr w:type="gramEnd"/>
+      <w:r>
+        <w:t xml:space="preserve"> </w:t>
+      </w:r>
+      <w:proofErr w:type="spellStart"/>
+      <w:r>
+        <w:t>HolaMundo.cs</w:t>
+      </w:r>
+      <w:proofErr w:type="spellEnd"/>
+      <w:r>
+        <w:t xml:space="preserve"> -w</w:t>
+      </w:r>
+      <w:r>
+        <w:t xml:space="preserve"> C:\MyFolder\ -</w:t>
+      </w:r>
+      <w:r>
+        <w:t>v -</w:t>
+      </w:r>
+      <w:r>
+        <w:t>a</w:t>
+      </w:r>
+      <w:r>
+        <w:t xml:space="preserve"> Argumento</w:t>
+      </w:r>
+      <w:r>
+        <w:t>1 -</w:t>
+      </w:r>
+      <w:r>
+        <w:t>a Argumento2</w:t>
+      </w:r>
+    </w:p>
+    <w:p>
+      <w:r>
+        <w:t>En donde:</w:t>
+      </w:r>
+    </w:p>
+    <w:p>
+      <w:pPr>
+        <w:pStyle w:val="Prrafodelista"/>
+        <w:numPr>
+          <w:ilvl w:val="0"/>
+          <w:numId w:val="4"/>
+        </w:numPr>
+      </w:pPr>
+      <w:proofErr w:type="spellStart"/>
+      <w:r>
+        <w:t>Working-dir</w:t>
+      </w:r>
+      <w:proofErr w:type="spellEnd"/>
+      <w:r>
+        <w:t>: directorio de trabajo. Es opcional.</w:t>
+      </w:r>
+    </w:p>
+    <w:p>
+      <w:pPr>
+        <w:pStyle w:val="Prrafodelista"/>
+        <w:numPr>
+          <w:ilvl w:val="0"/>
+          <w:numId w:val="4"/>
+        </w:numPr>
+      </w:pPr>
+      <w:proofErr w:type="spellStart"/>
+      <w:r>
+        <w:t>Verbose</w:t>
+      </w:r>
+      <w:proofErr w:type="spellEnd"/>
+      <w:r>
+        <w:t>: imprime más información. Es opcional.</w:t>
+      </w:r>
+    </w:p>
+    <w:p>
+      <w:pPr>
+        <w:pStyle w:val="Prrafodelista"/>
+        <w:numPr>
+          <w:ilvl w:val="0"/>
+          <w:numId w:val="4"/>
+        </w:numPr>
+      </w:pPr>
+      <w:proofErr w:type="spellStart"/>
+      <w:r>
+        <w:t>Argument</w:t>
+      </w:r>
+      <w:proofErr w:type="spellEnd"/>
+      <w:r>
+        <w:t xml:space="preserve">: agrega argumentos al ejecutable. Es opcional. </w:t>
+      </w:r>
     </w:p>
     <w:p>
       <w:pPr>
         <w:pStyle w:val="Ttulo1"/>
-        <w:rPr>
-          <w:lang w:val="en-US"/>
-        </w:rPr>
-      </w:pPr>
-    </w:p>
-    <w:p>
-      <w:pPr>
-        <w:pStyle w:val="Ttulo1"/>
       </w:pPr>
       <w:r>
         <w:t>Scripts</w:t>
@@ -456,6 +563,7 @@
         <w:rPr>
           <w:lang w:val="es-AR"/>
         </w:rPr>
+        <w:lastRenderedPageBreak/>
         <w:t xml:space="preserve">    </w:t>
       </w:r>
       <w:proofErr w:type="gramStart"/>
@@ -598,6 +706,82 @@
           <w:szCs w:val="32"/>
         </w:rPr>
       </w:pPr>
+      <w:bookmarkStart w:id="0" w:name="_GoBack"/>
+      <w:bookmarkEnd w:id="0"/>
+    </w:p>
+    <w:p>
+      <w:pPr>
+        <w:pStyle w:val="Ttulo2"/>
+      </w:pPr>
+      <w:r>
+        <w:t>Ejemplo 4</w:t>
+      </w:r>
+      <w:r>
+        <w:t xml:space="preserve">: </w:t>
+      </w:r>
+      <w:r>
+        <w:t>Imprimir argumentos</w:t>
+      </w:r>
+    </w:p>
+    <w:p>
+      <w:pPr>
+        <w:pStyle w:val="Codigo"/>
+      </w:pPr>
+      <w:proofErr w:type="spellStart"/>
+      <w:proofErr w:type="gramStart"/>
+      <w:r>
+        <w:t>foreach</w:t>
+      </w:r>
+      <w:proofErr w:type="spellEnd"/>
+      <w:r>
+        <w:t>(</w:t>
+      </w:r>
+      <w:proofErr w:type="spellStart"/>
+      <w:proofErr w:type="gramEnd"/>
+      <w:r>
+        <w:t>var</w:t>
+      </w:r>
+      <w:proofErr w:type="spellEnd"/>
+      <w:r>
+        <w:t xml:space="preserve"> </w:t>
+      </w:r>
+      <w:proofErr w:type="spellStart"/>
+      <w:r>
+        <w:t>arg</w:t>
+      </w:r>
+      <w:proofErr w:type="spellEnd"/>
+      <w:r>
+        <w:t xml:space="preserve"> in arguments) {</w:t>
+      </w:r>
+    </w:p>
+    <w:p>
+      <w:pPr>
+        <w:pStyle w:val="Codigo"/>
+      </w:pPr>
+      <w:r>
+        <w:t xml:space="preserve">    </w:t>
+      </w:r>
+      <w:proofErr w:type="gramStart"/>
+      <w:r>
+        <w:t>print(</w:t>
+      </w:r>
+      <w:proofErr w:type="spellStart"/>
+      <w:proofErr w:type="gramEnd"/>
+      <w:r>
+        <w:t>arg</w:t>
+      </w:r>
+      <w:proofErr w:type="spellEnd"/>
+      <w:r>
+        <w:t>);</w:t>
+      </w:r>
+    </w:p>
+    <w:p>
+      <w:pPr>
+        <w:pStyle w:val="Codigo"/>
+      </w:pPr>
+      <w:r>
+        <w:t>}</w:t>
+      </w:r>
     </w:p>
     <w:p>
       <w:pPr>
@@ -605,7 +789,6 @@
       </w:pPr>
       <w:proofErr w:type="spellStart"/>
       <w:r>
-        <w:lastRenderedPageBreak/>
         <w:t>Include</w:t>
       </w:r>
       <w:proofErr w:type="spellEnd"/>
@@ -1374,8 +1557,6 @@
       <w:r>
         <w:t>runbatch</w:t>
       </w:r>
-      <w:bookmarkStart w:id="0" w:name="_GoBack"/>
-      <w:bookmarkEnd w:id="0"/>
     </w:p>
     <w:p/>
     <w:p>
@@ -1454,7 +1635,7 @@
             <w:noProof/>
             <w:lang w:val="es-ES"/>
           </w:rPr>
-          <w:t>3</w:t>
+          <w:t>4</w:t>
         </w:r>
         <w:r>
           <w:fldChar w:fldCharType="end"/>
@@ -1611,6 +1792,119 @@
     </w:lvl>
   </w:abstractNum>
   <w:abstractNum w:abstractNumId="1" w15:restartNumberingAfterBreak="0">
+    <w:nsid w:val="40512187"/>
+    <w:multiLevelType w:val="hybridMultilevel"/>
+    <w:tmpl w:val="E08A9640"/>
+    <w:lvl w:ilvl="0" w:tplc="2C0A0001">
+      <w:start w:val="1"/>
+      <w:numFmt w:val="bullet"/>
+      <w:lvlText w:val=""/>
+      <w:lvlJc w:val="left"/>
+      <w:pPr>
+        <w:ind w:left="720" w:hanging="360"/>
+      </w:pPr>
+      <w:rPr>
+        <w:rFonts w:ascii="Symbol" w:hAnsi="Symbol" w:hint="default"/>
+      </w:rPr>
+    </w:lvl>
+    <w:lvl w:ilvl="1" w:tplc="2C0A0003" w:tentative="1">
+      <w:start w:val="1"/>
+      <w:numFmt w:val="bullet"/>
+      <w:lvlText w:val="o"/>
+      <w:lvlJc w:val="left"/>
+      <w:pPr>
+        <w:ind w:left="1440" w:hanging="360"/>
+      </w:pPr>
+      <w:rPr>
+        <w:rFonts w:ascii="Courier New" w:hAnsi="Courier New" w:cs="Courier New" w:hint="default"/>
+      </w:rPr>
+    </w:lvl>
+    <w:lvl w:ilvl="2" w:tplc="2C0A0005" w:tentative="1">
+      <w:start w:val="1"/>
+      <w:numFmt w:val="bullet"/>
+      <w:lvlText w:val=""/>
+      <w:lvlJc w:val="left"/>
+      <w:pPr>
+        <w:ind w:left="2160" w:hanging="360"/>
+      </w:pPr>
+      <w:rPr>
+        <w:rFonts w:ascii="Wingdings" w:hAnsi="Wingdings" w:hint="default"/>
+      </w:rPr>
+    </w:lvl>
+    <w:lvl w:ilvl="3" w:tplc="2C0A0001" w:tentative="1">
+      <w:start w:val="1"/>
+      <w:numFmt w:val="bullet"/>
+      <w:lvlText w:val=""/>
+      <w:lvlJc w:val="left"/>
+      <w:pPr>
+        <w:ind w:left="2880" w:hanging="360"/>
+      </w:pPr>
+      <w:rPr>
+        <w:rFonts w:ascii="Symbol" w:hAnsi="Symbol" w:hint="default"/>
+      </w:rPr>
+    </w:lvl>
+    <w:lvl w:ilvl="4" w:tplc="2C0A0003" w:tentative="1">
+      <w:start w:val="1"/>
+      <w:numFmt w:val="bullet"/>
+      <w:lvlText w:val="o"/>
+      <w:lvlJc w:val="left"/>
+      <w:pPr>
+        <w:ind w:left="3600" w:hanging="360"/>
+      </w:pPr>
+      <w:rPr>
+        <w:rFonts w:ascii="Courier New" w:hAnsi="Courier New" w:cs="Courier New" w:hint="default"/>
+      </w:rPr>
+    </w:lvl>
+    <w:lvl w:ilvl="5" w:tplc="2C0A0005" w:tentative="1">
+      <w:start w:val="1"/>
+      <w:numFmt w:val="bullet"/>
+      <w:lvlText w:val=""/>
+      <w:lvlJc w:val="left"/>
+      <w:pPr>
+        <w:ind w:left="4320" w:hanging="360"/>
+      </w:pPr>
+      <w:rPr>
+        <w:rFonts w:ascii="Wingdings" w:hAnsi="Wingdings" w:hint="default"/>
+      </w:rPr>
+    </w:lvl>
+    <w:lvl w:ilvl="6" w:tplc="2C0A0001" w:tentative="1">
+      <w:start w:val="1"/>
+      <w:numFmt w:val="bullet"/>
+      <w:lvlText w:val=""/>
+      <w:lvlJc w:val="left"/>
+      <w:pPr>
+        <w:ind w:left="5040" w:hanging="360"/>
+      </w:pPr>
+      <w:rPr>
+        <w:rFonts w:ascii="Symbol" w:hAnsi="Symbol" w:hint="default"/>
+      </w:rPr>
+    </w:lvl>
+    <w:lvl w:ilvl="7" w:tplc="2C0A0003" w:tentative="1">
+      <w:start w:val="1"/>
+      <w:numFmt w:val="bullet"/>
+      <w:lvlText w:val="o"/>
+      <w:lvlJc w:val="left"/>
+      <w:pPr>
+        <w:ind w:left="5760" w:hanging="360"/>
+      </w:pPr>
+      <w:rPr>
+        <w:rFonts w:ascii="Courier New" w:hAnsi="Courier New" w:cs="Courier New" w:hint="default"/>
+      </w:rPr>
+    </w:lvl>
+    <w:lvl w:ilvl="8" w:tplc="2C0A0005" w:tentative="1">
+      <w:start w:val="1"/>
+      <w:numFmt w:val="bullet"/>
+      <w:lvlText w:val=""/>
+      <w:lvlJc w:val="left"/>
+      <w:pPr>
+        <w:ind w:left="6480" w:hanging="360"/>
+      </w:pPr>
+      <w:rPr>
+        <w:rFonts w:ascii="Wingdings" w:hAnsi="Wingdings" w:hint="default"/>
+      </w:rPr>
+    </w:lvl>
+  </w:abstractNum>
+  <w:abstractNum w:abstractNumId="2" w15:restartNumberingAfterBreak="0">
     <w:nsid w:val="55C533CB"/>
     <w:multiLevelType w:val="hybridMultilevel"/>
     <w:tmpl w:val="3EF6DF12"/>
@@ -1723,7 +2017,7 @@
       </w:rPr>
     </w:lvl>
   </w:abstractNum>
-  <w:abstractNum w:abstractNumId="2" w15:restartNumberingAfterBreak="0">
+  <w:abstractNum w:abstractNumId="3" w15:restartNumberingAfterBreak="0">
     <w:nsid w:val="72C36B85"/>
     <w:multiLevelType w:val="hybridMultilevel"/>
     <w:tmpl w:val="3DF66706"/>
@@ -1837,13 +2131,16 @@
     </w:lvl>
   </w:abstractNum>
   <w:num w:numId="1">
-    <w:abstractNumId w:val="1"/>
+    <w:abstractNumId w:val="2"/>
   </w:num>
   <w:num w:numId="2">
     <w:abstractNumId w:val="0"/>
   </w:num>
   <w:num w:numId="3">
-    <w:abstractNumId w:val="2"/>
+    <w:abstractNumId w:val="3"/>
+  </w:num>
+  <w:num w:numId="4">
+    <w:abstractNumId w:val="1"/>
   </w:num>
 </w:numbering>
 </file>

--- a/Manual.docx
+++ b/Manual.docx
@@ -228,16 +228,8 @@
       </w:r>
     </w:p>
     <w:p>
-      <w:pPr>
-        <w:rPr>
-          <w:lang w:val="en-US"/>
-        </w:rPr>
-      </w:pPr>
       <w:proofErr w:type="gramStart"/>
       <w:r>
-        <w:rPr>
-          <w:lang w:val="en-US"/>
-        </w:rPr>
         <w:t>o</w:t>
       </w:r>
       <w:proofErr w:type="gramEnd"/>
@@ -259,25 +251,7 @@
       </w:r>
       <w:proofErr w:type="spellEnd"/>
       <w:r>
-        <w:t xml:space="preserve"> -w</w:t>
-      </w:r>
-      <w:r>
-        <w:t xml:space="preserve"> C:\MyFolder\ -</w:t>
-      </w:r>
-      <w:r>
-        <w:t>v -</w:t>
-      </w:r>
-      <w:r>
-        <w:t>a</w:t>
-      </w:r>
-      <w:r>
-        <w:t xml:space="preserve"> Argumento</w:t>
-      </w:r>
-      <w:r>
-        <w:t>1 -</w:t>
-      </w:r>
-      <w:r>
-        <w:t>a Argumento2</w:t>
+        <w:t xml:space="preserve"> -w C:\MyFolder\ -v -a Argumento1 -a Argumento2</w:t>
       </w:r>
     </w:p>
     <w:p>
@@ -706,8 +680,6 @@
           <w:szCs w:val="32"/>
         </w:rPr>
       </w:pPr>
-      <w:bookmarkStart w:id="0" w:name="_GoBack"/>
-      <w:bookmarkEnd w:id="0"/>
     </w:p>
     <w:p>
       <w:pPr>
@@ -757,29 +729,55 @@
     <w:p>
       <w:pPr>
         <w:pStyle w:val="Codigo"/>
+        <w:rPr>
+          <w:lang w:val="es-AR"/>
+        </w:rPr>
       </w:pPr>
       <w:r>
         <w:t xml:space="preserve">    </w:t>
       </w:r>
+      <w:proofErr w:type="spellStart"/>
       <w:proofErr w:type="gramStart"/>
       <w:r>
-        <w:t>print(</w:t>
+        <w:rPr>
+          <w:lang w:val="es-AR"/>
+        </w:rPr>
+        <w:t>print</w:t>
+      </w:r>
+      <w:proofErr w:type="spellEnd"/>
+      <w:r>
+        <w:rPr>
+          <w:lang w:val="es-AR"/>
+        </w:rPr>
+        <w:t>(</w:t>
       </w:r>
       <w:proofErr w:type="spellStart"/>
       <w:proofErr w:type="gramEnd"/>
       <w:r>
+        <w:rPr>
+          <w:lang w:val="es-AR"/>
+        </w:rPr>
         <w:t>arg</w:t>
       </w:r>
       <w:proofErr w:type="spellEnd"/>
       <w:r>
+        <w:rPr>
+          <w:lang w:val="es-AR"/>
+        </w:rPr>
         <w:t>);</w:t>
       </w:r>
     </w:p>
     <w:p>
       <w:pPr>
         <w:pStyle w:val="Codigo"/>
-      </w:pPr>
-      <w:r>
+        <w:rPr>
+          <w:lang w:val="es-AR"/>
+        </w:rPr>
+      </w:pPr>
+      <w:r>
+        <w:rPr>
+          <w:lang w:val="es-AR"/>
+        </w:rPr>
         <w:t>}</w:t>
       </w:r>
     </w:p>
@@ -917,6 +915,8 @@
       <w:r>
         <w:t xml:space="preserve"> “analiza” e inserta el contenido de un archivo o una librería interna dentro del script principal. Es útil para importar funciones o código externo.</w:t>
       </w:r>
+      <w:bookmarkStart w:id="0" w:name="_GoBack"/>
+      <w:bookmarkEnd w:id="0"/>
     </w:p>
     <w:p>
       <w:r>
@@ -933,7 +933,7 @@
       </w:pPr>
       <w:proofErr w:type="spellStart"/>
       <w:r>
-        <w:t>include</w:t>
+        <w:t>import</w:t>
       </w:r>
       <w:proofErr w:type="spellEnd"/>
       <w:r>
@@ -955,7 +955,13 @@
         <w:rPr>
           <w:lang w:val="en-US"/>
         </w:rPr>
-        <w:t xml:space="preserve">include </w:t>
+        <w:t>import</w:t>
+      </w:r>
+      <w:r>
+        <w:rPr>
+          <w:lang w:val="en-US"/>
+        </w:rPr>
+        <w:t xml:space="preserve"> </w:t>
       </w:r>
       <w:hyperlink r:id="rId10" w:history="1">
         <w:r>
@@ -975,12 +981,16 @@
           <w:numId w:val="1"/>
         </w:numPr>
       </w:pPr>
-      <w:proofErr w:type="spellStart"/>
-      <w:r>
-        <w:t>include</w:t>
-      </w:r>
-      <w:proofErr w:type="spellEnd"/>
-      <w:r>
+      <w:r>
+        <w:rPr>
+          <w:lang w:val="en-US"/>
+        </w:rPr>
+        <w:t>import</w:t>
+      </w:r>
+      <w:r>
+        <w:rPr>
+          <w:lang w:val="en-US"/>
+        </w:rPr>
         <w:t xml:space="preserve"> </w:t>
       </w:r>
       <w:proofErr w:type="spellStart"/>
@@ -997,13 +1007,20 @@
           <w:numId w:val="1"/>
         </w:numPr>
       </w:pPr>
-      <w:proofErr w:type="spellStart"/>
-      <w:r>
-        <w:t>include</w:t>
-      </w:r>
-      <w:proofErr w:type="spellEnd"/>
-      <w:r>
-        <w:t xml:space="preserve"> C:\otro_script.cs</w:t>
+      <w:r>
+        <w:rPr>
+          <w:lang w:val="en-US"/>
+        </w:rPr>
+        <w:t>import</w:t>
+      </w:r>
+      <w:r>
+        <w:rPr>
+          <w:lang w:val="en-US"/>
+        </w:rPr>
+        <w:t xml:space="preserve"> </w:t>
+      </w:r>
+      <w:r>
+        <w:t>C:\otro_script.cs</w:t>
       </w:r>
     </w:p>
     <w:p>
